--- a/verslagen/sprints/formulering_sprint_3.docx
+++ b/verslagen/sprints/formulering_sprint_3.docx
@@ -4,892 +4,118 @@
   <w:background w:color="FFFFFF"/>
   <w:body>
     <w:p>
-      <w:proofErr w:type="spellStart"/>
       <w:r>
         <w:rPr>
           <w:b/>
           <w:sz w:val="28"/>
           <w:szCs w:val="28"/>
         </w:rPr>
-        <w:t>Formulering</w:t>
+        <w:t>Formulering derde sprint</w:t>
       </w:r>
-      <w:proofErr w:type="spellEnd"/>
-      <w:r>
-        <w:rPr>
-          <w:b/>
-          <w:sz w:val="28"/>
-          <w:szCs w:val="28"/>
-        </w:rPr>
-        <w:t xml:space="preserve"> </w:t>
-      </w:r>
-      <w:proofErr w:type="spellStart"/>
-      <w:r>
-        <w:rPr>
-          <w:b/>
-          <w:sz w:val="28"/>
-          <w:szCs w:val="28"/>
-        </w:rPr>
-        <w:t>derde</w:t>
-      </w:r>
-      <w:proofErr w:type="spellEnd"/>
-      <w:r>
-        <w:rPr>
-          <w:b/>
-          <w:sz w:val="28"/>
-          <w:szCs w:val="28"/>
-        </w:rPr>
-        <w:t xml:space="preserve"> sprint</w:t>
-      </w:r>
-      <w:bookmarkStart w:id="0" w:name="_GoBack"/>
-      <w:bookmarkEnd w:id="0"/>
     </w:p>
     <w:p/>
     <w:p>
       <w:pPr>
+        <w:pStyle w:val="ListParagraph"/>
         <w:numPr>
           <w:ilvl w:val="0"/>
           <w:numId w:val="1"/>
         </w:numPr>
-        <w:ind w:hanging="360"/>
-        <w:contextualSpacing/>
       </w:pPr>
       <w:r>
-        <w:t xml:space="preserve">walk limit </w:t>
+        <w:t>Units aanvallen</w:t>
       </w:r>
-      <w:proofErr w:type="spellStart"/>
-      <w:r>
-        <w:t>instellen</w:t>
-      </w:r>
-      <w:proofErr w:type="spellEnd"/>
-      <w:r>
-        <w:t>, met preview (</w:t>
-      </w:r>
-      <w:proofErr w:type="spellStart"/>
-      <w:r>
-        <w:t>oplichting</w:t>
-      </w:r>
-      <w:proofErr w:type="spellEnd"/>
-      <w:r>
-        <w:t xml:space="preserve"> </w:t>
-      </w:r>
-      <w:proofErr w:type="spellStart"/>
-      <w:r>
-        <w:t>vakjes</w:t>
-      </w:r>
-      <w:proofErr w:type="spellEnd"/>
-      <w:r>
-        <w:t>)</w:t>
-      </w:r>
-    </w:p>
-    <w:p>
-      <w:pPr>
+    </w:p>
+    <w:p>
+      <w:pPr>
+        <w:pStyle w:val="ListParagraph"/>
         <w:numPr>
           <w:ilvl w:val="0"/>
           <w:numId w:val="1"/>
         </w:numPr>
-        <w:ind w:hanging="360"/>
-        <w:contextualSpacing/>
-      </w:pPr>
-      <w:proofErr w:type="spellStart"/>
+      </w:pPr>
       <w:r>
-        <w:t>andere</w:t>
+        <w:t>Animatie van sprites</w:t>
       </w:r>
-      <w:proofErr w:type="spellEnd"/>
-      <w:r>
-        <w:t xml:space="preserve"> units </w:t>
-      </w:r>
-      <w:proofErr w:type="spellStart"/>
-      <w:r>
-        <w:t>maken</w:t>
-      </w:r>
-      <w:proofErr w:type="spellEnd"/>
-      <w:r>
-        <w:t xml:space="preserve"> (+ </w:t>
-      </w:r>
-      <w:proofErr w:type="spellStart"/>
-      <w:r>
-        <w:t>alle</w:t>
-      </w:r>
-      <w:proofErr w:type="spellEnd"/>
-      <w:r>
-        <w:t xml:space="preserve"> </w:t>
-      </w:r>
-      <w:proofErr w:type="spellStart"/>
-      <w:r>
-        <w:t>attributen</w:t>
-      </w:r>
-      <w:proofErr w:type="spellEnd"/>
-      <w:r>
-        <w:t>)</w:t>
-      </w:r>
-    </w:p>
-    <w:p>
-      <w:pPr>
+    </w:p>
+    <w:p>
+      <w:pPr>
+        <w:pStyle w:val="ListParagraph"/>
         <w:numPr>
           <w:ilvl w:val="0"/>
           <w:numId w:val="1"/>
         </w:numPr>
-        <w:ind w:hanging="360"/>
-        <w:contextualSpacing/>
       </w:pPr>
       <w:r>
-        <w:t>HUD</w:t>
+        <w:t>Sprites</w:t>
       </w:r>
     </w:p>
     <w:p>
       <w:pPr>
+        <w:pStyle w:val="ListParagraph"/>
         <w:numPr>
           <w:ilvl w:val="0"/>
           <w:numId w:val="1"/>
         </w:numPr>
-        <w:ind w:hanging="360"/>
+      </w:pPr>
+      <w:r>
+        <w:t>Buildings maken</w:t>
+      </w:r>
+      <w:bookmarkStart w:id="0" w:name="_GoBack"/>
+      <w:bookmarkEnd w:id="0"/>
+    </w:p>
+    <w:p/>
+    <w:p>
+      <w:pPr>
         <w:contextualSpacing/>
       </w:pPr>
       <w:r>
-        <w:t>Menu</w:t>
+        <w:t>Tijdens deze derde sprint willen we gaan beginnen met een spelelement, namelijk het vechtsysteem van de units. De units moeten elkaar aan kunnen vallen en dood kunnen gaan als hun health “op” is. Het hoeft er allemaal nog niet spectaculair uit te zien, dat komt wel in een volgende sprint. Als in elk geval maar het vechtsysteem werkt.</w:t>
       </w:r>
     </w:p>
     <w:p>
       <w:pPr>
-        <w:numPr>
-          <w:ilvl w:val="0"/>
-          <w:numId w:val="1"/>
-        </w:numPr>
-        <w:ind w:hanging="360"/>
         <w:contextualSpacing/>
       </w:pPr>
+    </w:p>
+    <w:p>
+      <w:pPr>
+        <w:contextualSpacing/>
+      </w:pPr>
       <w:r>
-        <w:t>Sound</w:t>
+        <w:t xml:space="preserve">Bij deze sprint willen we ook zorgen dat we de sprites zegmaar kunnen animeren, zodat straks het spel er niet zo statisch uitziet maar er animaties gebruikt kunnen worden voor bijvoorbeeld aanvallen, lopen en zelfs voor het stilstaan van de units. </w:t>
+      </w:r>
+    </w:p>
+    <w:p>
+      <w:pPr>
+        <w:contextualSpacing/>
+      </w:pPr>
+    </w:p>
+    <w:p>
+      <w:pPr>
+        <w:contextualSpacing/>
+      </w:pPr>
+      <w:r>
+        <w:t>Buiten het programmeer werk om willen we ook vast een begin maken met de sprites die we straks in onze game willen gebruiken. Tot nu toe maken we nog gebruik van simpele (en zeg maar gerust lelijke) plaatjes, puur om te kijken of alles werkt.</w:t>
+      </w:r>
+    </w:p>
+    <w:p>
+      <w:pPr>
+        <w:contextualSpacing/>
+      </w:pPr>
+    </w:p>
+    <w:p>
+      <w:pPr>
+        <w:contextualSpacing/>
+      </w:pPr>
+      <w:r>
+        <w:t>Tot slot wilen we een begin maken aan de buildings, aangezien we hier in de volgende sprint nadruk op willen gaan leggen</w:t>
       </w:r>
       <w:r>
-        <w:br/>
+        <w:t xml:space="preserve"> (zoals units kunnen “maken” met een “fabriek”)</w:t>
       </w:r>
       <w:r>
-        <w:br/>
-      </w:r>
-    </w:p>
-    <w:p>
-      <w:proofErr w:type="spellStart"/>
-      <w:r>
-        <w:t>Tijdens</w:t>
-      </w:r>
-      <w:proofErr w:type="spellEnd"/>
-      <w:r>
-        <w:t xml:space="preserve"> de </w:t>
-      </w:r>
-      <w:proofErr w:type="spellStart"/>
-      <w:r>
-        <w:t>tweede</w:t>
-      </w:r>
-      <w:proofErr w:type="spellEnd"/>
-      <w:r>
-        <w:t xml:space="preserve"> sprint </w:t>
-      </w:r>
-      <w:proofErr w:type="spellStart"/>
-      <w:r>
-        <w:t>willen</w:t>
-      </w:r>
-      <w:proofErr w:type="spellEnd"/>
-      <w:r>
-        <w:t xml:space="preserve"> we </w:t>
-      </w:r>
-      <w:proofErr w:type="spellStart"/>
-      <w:r>
-        <w:t>zorgen</w:t>
-      </w:r>
-      <w:proofErr w:type="spellEnd"/>
-      <w:r>
-        <w:t xml:space="preserve"> </w:t>
-      </w:r>
-      <w:proofErr w:type="spellStart"/>
-      <w:r>
-        <w:t>dat</w:t>
-      </w:r>
-      <w:proofErr w:type="spellEnd"/>
-      <w:r>
-        <w:t xml:space="preserve"> het </w:t>
-      </w:r>
-      <w:proofErr w:type="spellStart"/>
-      <w:r>
-        <w:t>verplaatsen</w:t>
-      </w:r>
-      <w:proofErr w:type="spellEnd"/>
-      <w:r>
-        <w:t xml:space="preserve"> van de units </w:t>
-      </w:r>
-      <w:proofErr w:type="spellStart"/>
-      <w:r>
-        <w:t>beter</w:t>
-      </w:r>
-      <w:proofErr w:type="spellEnd"/>
-      <w:r>
-        <w:t xml:space="preserve"> </w:t>
-      </w:r>
-      <w:proofErr w:type="spellStart"/>
-      <w:r>
-        <w:t>wordt</w:t>
-      </w:r>
-      <w:proofErr w:type="spellEnd"/>
-      <w:r>
-        <w:t xml:space="preserve"> </w:t>
-      </w:r>
-      <w:proofErr w:type="spellStart"/>
-      <w:r>
-        <w:t>uitgewerkt</w:t>
-      </w:r>
-      <w:proofErr w:type="spellEnd"/>
-      <w:r>
-        <w:t xml:space="preserve">. </w:t>
-      </w:r>
-      <w:proofErr w:type="spellStart"/>
-      <w:r>
-        <w:t>Verschillende</w:t>
-      </w:r>
-      <w:proofErr w:type="spellEnd"/>
-      <w:r>
-        <w:t xml:space="preserve"> </w:t>
-      </w:r>
-      <w:proofErr w:type="spellStart"/>
-      <w:r>
-        <w:t>soorten</w:t>
-      </w:r>
-      <w:proofErr w:type="spellEnd"/>
-      <w:r>
-        <w:t xml:space="preserve"> units (die </w:t>
-      </w:r>
-      <w:proofErr w:type="spellStart"/>
-      <w:r>
-        <w:t>ook</w:t>
-      </w:r>
-      <w:proofErr w:type="spellEnd"/>
-      <w:r>
-        <w:t xml:space="preserve"> </w:t>
-      </w:r>
-      <w:proofErr w:type="spellStart"/>
-      <w:r>
-        <w:t>gemaakt</w:t>
-      </w:r>
-      <w:proofErr w:type="spellEnd"/>
-      <w:r>
-        <w:t xml:space="preserve"> </w:t>
-      </w:r>
-      <w:proofErr w:type="spellStart"/>
-      <w:r>
-        <w:t>gaan</w:t>
-      </w:r>
-      <w:proofErr w:type="spellEnd"/>
-      <w:r>
-        <w:t xml:space="preserve"> </w:t>
-      </w:r>
-      <w:proofErr w:type="spellStart"/>
-      <w:r>
-        <w:t>worden</w:t>
-      </w:r>
-      <w:proofErr w:type="spellEnd"/>
-      <w:r>
-        <w:t xml:space="preserve">) </w:t>
-      </w:r>
-      <w:proofErr w:type="spellStart"/>
-      <w:r>
-        <w:t>hebben</w:t>
-      </w:r>
-      <w:proofErr w:type="spellEnd"/>
-      <w:r>
-        <w:t xml:space="preserve"> </w:t>
-      </w:r>
-      <w:proofErr w:type="spellStart"/>
-      <w:r>
-        <w:t>een</w:t>
-      </w:r>
-      <w:proofErr w:type="spellEnd"/>
-      <w:r>
-        <w:t xml:space="preserve"> </w:t>
-      </w:r>
-      <w:proofErr w:type="spellStart"/>
-      <w:proofErr w:type="gramStart"/>
-      <w:r>
-        <w:t>eigen</w:t>
-      </w:r>
-      <w:proofErr w:type="spellEnd"/>
-      <w:proofErr w:type="gramEnd"/>
-      <w:r>
-        <w:t xml:space="preserve"> </w:t>
-      </w:r>
-      <w:proofErr w:type="spellStart"/>
-      <w:r>
-        <w:t>walklimit</w:t>
-      </w:r>
-      <w:proofErr w:type="spellEnd"/>
-      <w:r>
-        <w:t xml:space="preserve"> en </w:t>
-      </w:r>
-      <w:proofErr w:type="spellStart"/>
-      <w:r>
-        <w:t>dat</w:t>
-      </w:r>
-      <w:proofErr w:type="spellEnd"/>
-      <w:r>
-        <w:t xml:space="preserve"> </w:t>
-      </w:r>
-      <w:proofErr w:type="spellStart"/>
-      <w:r>
-        <w:t>moet</w:t>
-      </w:r>
-      <w:proofErr w:type="spellEnd"/>
-      <w:r>
-        <w:t xml:space="preserve"> </w:t>
-      </w:r>
-      <w:proofErr w:type="spellStart"/>
-      <w:r>
-        <w:t>dus</w:t>
-      </w:r>
-      <w:proofErr w:type="spellEnd"/>
-      <w:r>
-        <w:t xml:space="preserve"> </w:t>
-      </w:r>
-      <w:proofErr w:type="spellStart"/>
-      <w:r>
-        <w:t>worden</w:t>
-      </w:r>
-      <w:proofErr w:type="spellEnd"/>
-      <w:r>
-        <w:t xml:space="preserve"> </w:t>
-      </w:r>
-      <w:proofErr w:type="spellStart"/>
-      <w:r>
-        <w:t>meegenomen</w:t>
-      </w:r>
-      <w:proofErr w:type="spellEnd"/>
-      <w:r>
-        <w:t xml:space="preserve"> </w:t>
-      </w:r>
-      <w:proofErr w:type="spellStart"/>
-      <w:r>
-        <w:t>bij</w:t>
-      </w:r>
-      <w:proofErr w:type="spellEnd"/>
-      <w:r>
-        <w:t xml:space="preserve"> de </w:t>
-      </w:r>
-      <w:proofErr w:type="spellStart"/>
-      <w:r>
-        <w:t>verplaatsing</w:t>
-      </w:r>
-      <w:proofErr w:type="spellEnd"/>
-      <w:r>
-        <w:t xml:space="preserve">. </w:t>
-      </w:r>
-      <w:proofErr w:type="spellStart"/>
-      <w:r>
-        <w:t>Tevens</w:t>
-      </w:r>
-      <w:proofErr w:type="spellEnd"/>
-      <w:r>
-        <w:t xml:space="preserve"> is het de </w:t>
-      </w:r>
-      <w:proofErr w:type="spellStart"/>
-      <w:r>
-        <w:t>bedoeling</w:t>
-      </w:r>
-      <w:proofErr w:type="spellEnd"/>
-      <w:r>
-        <w:t xml:space="preserve"> </w:t>
-      </w:r>
-      <w:proofErr w:type="spellStart"/>
-      <w:r>
-        <w:t>dat</w:t>
-      </w:r>
-      <w:proofErr w:type="spellEnd"/>
-      <w:r>
-        <w:t xml:space="preserve"> </w:t>
-      </w:r>
-      <w:proofErr w:type="spellStart"/>
-      <w:r>
-        <w:t>bij</w:t>
-      </w:r>
-      <w:proofErr w:type="spellEnd"/>
-      <w:r>
-        <w:t xml:space="preserve"> het </w:t>
-      </w:r>
-      <w:proofErr w:type="spellStart"/>
-      <w:r>
-        <w:t>selecteren</w:t>
-      </w:r>
-      <w:proofErr w:type="spellEnd"/>
-      <w:r>
-        <w:t xml:space="preserve"> van </w:t>
-      </w:r>
-      <w:proofErr w:type="spellStart"/>
-      <w:r>
-        <w:t>een</w:t>
-      </w:r>
-      <w:proofErr w:type="spellEnd"/>
-      <w:r>
-        <w:t xml:space="preserve"> unit de </w:t>
-      </w:r>
-      <w:proofErr w:type="spellStart"/>
-      <w:r>
-        <w:t>vakjes</w:t>
-      </w:r>
-      <w:proofErr w:type="spellEnd"/>
-      <w:r>
-        <w:t xml:space="preserve"> </w:t>
-      </w:r>
-      <w:proofErr w:type="spellStart"/>
-      <w:r>
-        <w:t>zullen</w:t>
-      </w:r>
-      <w:proofErr w:type="spellEnd"/>
-      <w:r>
-        <w:t xml:space="preserve"> </w:t>
-      </w:r>
-      <w:proofErr w:type="spellStart"/>
-      <w:r>
-        <w:t>oplichten</w:t>
-      </w:r>
-      <w:proofErr w:type="spellEnd"/>
-      <w:r>
-        <w:t xml:space="preserve"> </w:t>
-      </w:r>
-      <w:proofErr w:type="spellStart"/>
-      <w:r>
-        <w:t>waarheen</w:t>
-      </w:r>
-      <w:proofErr w:type="spellEnd"/>
-      <w:r>
-        <w:t xml:space="preserve"> de unit </w:t>
-      </w:r>
-      <w:proofErr w:type="spellStart"/>
-      <w:r>
-        <w:t>zich</w:t>
-      </w:r>
-      <w:proofErr w:type="spellEnd"/>
-      <w:r>
-        <w:t xml:space="preserve"> </w:t>
-      </w:r>
-      <w:proofErr w:type="spellStart"/>
-      <w:proofErr w:type="gramStart"/>
-      <w:r>
-        <w:t>kan</w:t>
-      </w:r>
-      <w:proofErr w:type="spellEnd"/>
-      <w:proofErr w:type="gramEnd"/>
-      <w:r>
-        <w:t xml:space="preserve"> </w:t>
-      </w:r>
-      <w:proofErr w:type="spellStart"/>
-      <w:r>
-        <w:t>verplaatsen</w:t>
-      </w:r>
-      <w:proofErr w:type="spellEnd"/>
-      <w:r>
-        <w:t>.</w:t>
-      </w:r>
-    </w:p>
-    <w:p/>
-    <w:p>
-      <w:proofErr w:type="spellStart"/>
-      <w:r>
-        <w:t>Verder</w:t>
-      </w:r>
-      <w:proofErr w:type="spellEnd"/>
-      <w:r>
-        <w:t xml:space="preserve"> </w:t>
-      </w:r>
-      <w:proofErr w:type="spellStart"/>
-      <w:r>
-        <w:t>willen</w:t>
-      </w:r>
-      <w:proofErr w:type="spellEnd"/>
-      <w:r>
-        <w:t xml:space="preserve"> we </w:t>
-      </w:r>
-      <w:proofErr w:type="spellStart"/>
-      <w:r>
-        <w:t>tijdens</w:t>
-      </w:r>
-      <w:proofErr w:type="spellEnd"/>
-      <w:r>
-        <w:t xml:space="preserve"> </w:t>
-      </w:r>
-      <w:proofErr w:type="spellStart"/>
-      <w:r>
-        <w:t>deze</w:t>
-      </w:r>
-      <w:proofErr w:type="spellEnd"/>
-      <w:r>
-        <w:t xml:space="preserve"> sprint het HUD </w:t>
-      </w:r>
-      <w:proofErr w:type="spellStart"/>
-      <w:r>
-        <w:t>opzetten</w:t>
-      </w:r>
-      <w:proofErr w:type="spellEnd"/>
-      <w:r>
-        <w:t xml:space="preserve"> </w:t>
-      </w:r>
-      <w:proofErr w:type="spellStart"/>
-      <w:r>
-        <w:t>zodat</w:t>
-      </w:r>
-      <w:proofErr w:type="spellEnd"/>
-      <w:r>
-        <w:t xml:space="preserve"> de score (</w:t>
-      </w:r>
-      <w:proofErr w:type="spellStart"/>
-      <w:r>
-        <w:t>endergelijke</w:t>
-      </w:r>
-      <w:proofErr w:type="spellEnd"/>
-      <w:r>
-        <w:t xml:space="preserve">) </w:t>
-      </w:r>
-      <w:proofErr w:type="spellStart"/>
-      <w:r>
-        <w:t>getoond</w:t>
-      </w:r>
-      <w:proofErr w:type="spellEnd"/>
-      <w:r>
-        <w:t xml:space="preserve"> </w:t>
-      </w:r>
-      <w:proofErr w:type="spellStart"/>
-      <w:r>
-        <w:t>kunnen</w:t>
-      </w:r>
-      <w:proofErr w:type="spellEnd"/>
-      <w:r>
-        <w:t xml:space="preserve"> </w:t>
-      </w:r>
-      <w:proofErr w:type="spellStart"/>
-      <w:r>
-        <w:t>worden</w:t>
-      </w:r>
-      <w:proofErr w:type="spellEnd"/>
-      <w:r>
-        <w:t>.</w:t>
-      </w:r>
-    </w:p>
-    <w:p/>
-    <w:p>
-      <w:r>
-        <w:t xml:space="preserve">Het menu </w:t>
-      </w:r>
-      <w:proofErr w:type="spellStart"/>
-      <w:r>
-        <w:t>wordt</w:t>
-      </w:r>
-      <w:proofErr w:type="spellEnd"/>
-      <w:r>
-        <w:t xml:space="preserve"> </w:t>
-      </w:r>
-      <w:proofErr w:type="spellStart"/>
-      <w:r>
-        <w:t>aangemaakt</w:t>
-      </w:r>
-      <w:proofErr w:type="spellEnd"/>
-      <w:r>
-        <w:t xml:space="preserve"> met 3 </w:t>
-      </w:r>
-      <w:proofErr w:type="spellStart"/>
-      <w:r>
-        <w:t>opt</w:t>
-      </w:r>
-      <w:r>
-        <w:t>ies</w:t>
-      </w:r>
-      <w:proofErr w:type="spellEnd"/>
-      <w:r>
-        <w:t xml:space="preserve"> “start, options en exit”. </w:t>
-      </w:r>
-      <w:proofErr w:type="spellStart"/>
-      <w:r>
-        <w:t>Het</w:t>
-      </w:r>
-      <w:proofErr w:type="spellEnd"/>
-      <w:r>
-        <w:t xml:space="preserve"> is de </w:t>
-      </w:r>
-      <w:proofErr w:type="spellStart"/>
-      <w:r>
-        <w:t>bedoeling</w:t>
-      </w:r>
-      <w:proofErr w:type="spellEnd"/>
-      <w:r>
-        <w:t xml:space="preserve"> </w:t>
-      </w:r>
-      <w:proofErr w:type="spellStart"/>
-      <w:r>
-        <w:t>dat</w:t>
-      </w:r>
-      <w:proofErr w:type="spellEnd"/>
-      <w:r>
-        <w:t xml:space="preserve"> </w:t>
-      </w:r>
-      <w:proofErr w:type="spellStart"/>
-      <w:r>
-        <w:t>bij</w:t>
-      </w:r>
-      <w:proofErr w:type="spellEnd"/>
-      <w:r>
-        <w:t xml:space="preserve"> </w:t>
-      </w:r>
-      <w:proofErr w:type="spellStart"/>
-      <w:r>
-        <w:t>opstarten</w:t>
-      </w:r>
-      <w:proofErr w:type="spellEnd"/>
-      <w:r>
-        <w:t xml:space="preserve"> het </w:t>
-      </w:r>
-      <w:proofErr w:type="spellStart"/>
-      <w:r>
-        <w:t>spel</w:t>
-      </w:r>
-      <w:proofErr w:type="spellEnd"/>
-      <w:r>
-        <w:t xml:space="preserve"> </w:t>
-      </w:r>
-      <w:proofErr w:type="spellStart"/>
-      <w:r>
-        <w:t>begint</w:t>
-      </w:r>
-      <w:proofErr w:type="spellEnd"/>
-      <w:r>
-        <w:t xml:space="preserve"> in het menu. </w:t>
-      </w:r>
-      <w:proofErr w:type="spellStart"/>
-      <w:r>
-        <w:t>Vanuit</w:t>
-      </w:r>
-      <w:proofErr w:type="spellEnd"/>
-      <w:r>
-        <w:t xml:space="preserve"> het menu </w:t>
-      </w:r>
-      <w:proofErr w:type="spellStart"/>
-      <w:proofErr w:type="gramStart"/>
-      <w:r>
-        <w:t>kan</w:t>
-      </w:r>
-      <w:proofErr w:type="spellEnd"/>
-      <w:proofErr w:type="gramEnd"/>
-      <w:r>
-        <w:t xml:space="preserve"> het </w:t>
-      </w:r>
-      <w:proofErr w:type="spellStart"/>
-      <w:r>
-        <w:t>echte</w:t>
-      </w:r>
-      <w:proofErr w:type="spellEnd"/>
-      <w:r>
-        <w:t xml:space="preserve"> </w:t>
-      </w:r>
-      <w:proofErr w:type="spellStart"/>
-      <w:r>
-        <w:t>spel</w:t>
-      </w:r>
-      <w:proofErr w:type="spellEnd"/>
-      <w:r>
-        <w:t xml:space="preserve"> </w:t>
-      </w:r>
-      <w:proofErr w:type="spellStart"/>
-      <w:r>
-        <w:t>worden</w:t>
-      </w:r>
-      <w:proofErr w:type="spellEnd"/>
-      <w:r>
-        <w:t xml:space="preserve"> </w:t>
-      </w:r>
-      <w:proofErr w:type="spellStart"/>
-      <w:r>
-        <w:t>geladen</w:t>
-      </w:r>
-      <w:proofErr w:type="spellEnd"/>
-      <w:r>
-        <w:t xml:space="preserve">, het </w:t>
-      </w:r>
-      <w:proofErr w:type="spellStart"/>
-      <w:r>
-        <w:t>spel</w:t>
-      </w:r>
-      <w:proofErr w:type="spellEnd"/>
-      <w:r>
-        <w:t xml:space="preserve"> </w:t>
-      </w:r>
-      <w:proofErr w:type="spellStart"/>
-      <w:r>
-        <w:t>afgesloten</w:t>
-      </w:r>
-      <w:proofErr w:type="spellEnd"/>
-      <w:r>
-        <w:t xml:space="preserve"> </w:t>
-      </w:r>
-      <w:proofErr w:type="spellStart"/>
-      <w:r>
-        <w:t>kan</w:t>
-      </w:r>
-      <w:proofErr w:type="spellEnd"/>
-      <w:r>
-        <w:t xml:space="preserve"> </w:t>
-      </w:r>
-      <w:proofErr w:type="spellStart"/>
-      <w:r>
-        <w:t>worden</w:t>
-      </w:r>
-      <w:proofErr w:type="spellEnd"/>
-      <w:r>
-        <w:t xml:space="preserve"> en in options de </w:t>
-      </w:r>
-      <w:proofErr w:type="spellStart"/>
-      <w:r>
-        <w:t>mogelijkheid</w:t>
-      </w:r>
-      <w:proofErr w:type="spellEnd"/>
-      <w:r>
-        <w:t xml:space="preserve"> </w:t>
-      </w:r>
-      <w:proofErr w:type="spellStart"/>
-      <w:r>
-        <w:t>biedt</w:t>
-      </w:r>
-      <w:proofErr w:type="spellEnd"/>
-      <w:r>
-        <w:t xml:space="preserve"> </w:t>
-      </w:r>
-      <w:proofErr w:type="spellStart"/>
-      <w:r>
-        <w:t>om</w:t>
-      </w:r>
-      <w:proofErr w:type="spellEnd"/>
-      <w:r>
-        <w:t xml:space="preserve"> </w:t>
-      </w:r>
-      <w:proofErr w:type="spellStart"/>
-      <w:r>
-        <w:t>geluid</w:t>
-      </w:r>
-      <w:proofErr w:type="spellEnd"/>
-      <w:r>
-        <w:t xml:space="preserve"> </w:t>
-      </w:r>
-      <w:proofErr w:type="spellStart"/>
-      <w:r>
-        <w:t>te</w:t>
-      </w:r>
-      <w:proofErr w:type="spellEnd"/>
-      <w:r>
-        <w:t xml:space="preserve"> </w:t>
-      </w:r>
-      <w:proofErr w:type="spellStart"/>
-      <w:r>
-        <w:t>dempen</w:t>
-      </w:r>
-      <w:proofErr w:type="spellEnd"/>
-      <w:r>
-        <w:t>.</w:t>
-      </w:r>
-    </w:p>
-    <w:p/>
-    <w:p>
-      <w:r>
-        <w:t xml:space="preserve">Tot slot is het de </w:t>
-      </w:r>
-      <w:proofErr w:type="spellStart"/>
-      <w:r>
-        <w:t>bedoeling</w:t>
-      </w:r>
-      <w:proofErr w:type="spellEnd"/>
-      <w:r>
-        <w:t xml:space="preserve"> </w:t>
-      </w:r>
-      <w:proofErr w:type="spellStart"/>
-      <w:r>
-        <w:t>deze</w:t>
-      </w:r>
-      <w:proofErr w:type="spellEnd"/>
-      <w:r>
-        <w:t xml:space="preserve"> sprint sounds toe </w:t>
-      </w:r>
-      <w:proofErr w:type="spellStart"/>
-      <w:proofErr w:type="gramStart"/>
-      <w:r>
-        <w:t>te</w:t>
-      </w:r>
-      <w:proofErr w:type="spellEnd"/>
-      <w:proofErr w:type="gramEnd"/>
-      <w:r>
-        <w:t xml:space="preserve"> </w:t>
-      </w:r>
-      <w:proofErr w:type="spellStart"/>
-      <w:r>
-        <w:t>gaan</w:t>
-      </w:r>
-      <w:proofErr w:type="spellEnd"/>
-      <w:r>
-        <w:t xml:space="preserve"> </w:t>
-      </w:r>
-      <w:proofErr w:type="spellStart"/>
-      <w:r>
-        <w:t>voegen</w:t>
-      </w:r>
-      <w:proofErr w:type="spellEnd"/>
-      <w:r>
-        <w:t xml:space="preserve"> </w:t>
-      </w:r>
-      <w:proofErr w:type="spellStart"/>
-      <w:r>
-        <w:t>zodat</w:t>
-      </w:r>
-      <w:proofErr w:type="spellEnd"/>
-      <w:r>
-        <w:t xml:space="preserve"> het </w:t>
-      </w:r>
-      <w:proofErr w:type="spellStart"/>
-      <w:r>
-        <w:t>spel</w:t>
-      </w:r>
-      <w:proofErr w:type="spellEnd"/>
-      <w:r>
-        <w:t xml:space="preserve"> al </w:t>
-      </w:r>
-      <w:proofErr w:type="spellStart"/>
-      <w:r>
-        <w:t>een</w:t>
-      </w:r>
-      <w:proofErr w:type="spellEnd"/>
-      <w:r>
-        <w:t xml:space="preserve"> </w:t>
-      </w:r>
-      <w:proofErr w:type="spellStart"/>
-      <w:r>
-        <w:t>beetje</w:t>
-      </w:r>
-      <w:proofErr w:type="spellEnd"/>
-      <w:r>
-        <w:t xml:space="preserve"> </w:t>
-      </w:r>
-      <w:proofErr w:type="spellStart"/>
-      <w:r>
-        <w:t>meer</w:t>
-      </w:r>
-      <w:proofErr w:type="spellEnd"/>
-      <w:r>
-        <w:t xml:space="preserve"> </w:t>
-      </w:r>
-      <w:proofErr w:type="spellStart"/>
-      <w:r>
-        <w:t>vorm</w:t>
-      </w:r>
-      <w:proofErr w:type="spellEnd"/>
-      <w:r>
-        <w:t xml:space="preserve"> </w:t>
-      </w:r>
-      <w:proofErr w:type="spellStart"/>
-      <w:r>
-        <w:t>krijgt</w:t>
-      </w:r>
-      <w:proofErr w:type="spellEnd"/>
-      <w:r>
-        <w:t>.</w:t>
+        <w:t xml:space="preserve">. De building klassen moeten dus globaal worden opgezet. </w:t>
       </w:r>
     </w:p>
     <w:sectPr>
@@ -1572,6 +798,17 @@
       <w:szCs w:val="30"/>
     </w:rPr>
   </w:style>
+  <w:style w:type="paragraph" w:styleId="ListParagraph">
+    <w:name w:val="List Paragraph"/>
+    <w:basedOn w:val="Normal"/>
+    <w:uiPriority w:val="34"/>
+    <w:qFormat/>
+    <w:rsid w:val="003816A9"/>
+    <w:pPr>
+      <w:ind w:left="720"/>
+      <w:contextualSpacing/>
+    </w:pPr>
+  </w:style>
 </w:styles>
 </file>
 
